--- a/Papirfly ark best.docx
+++ b/Papirfly ark best.docx
@@ -271,6 +271,8 @@
           <w:p>
             <w:pPr>
               <w:rPr>
+                <w:i/>
+                <w:iCs/>
                 <w:sz w:val="18"/>
                 <w:szCs w:val="18"/>
               </w:rPr>
@@ -282,13 +284,29 @@
               </w:rPr>
               <w:t>Én brett på hver side</w:t>
             </w:r>
-          </w:p>
-          <w:p>
-            <w:pPr>
+            <w:r>
               <w:rPr>
                 <w:sz w:val="18"/>
                 <w:szCs w:val="18"/>
               </w:rPr>
+              <w:t xml:space="preserve"> - </w:t>
+            </w:r>
+            <w:r>
+              <w:rPr>
+                <w:i/>
+                <w:iCs/>
+                <w:sz w:val="18"/>
+                <w:szCs w:val="18"/>
+              </w:rPr>
+              <w:t>stump</w:t>
+            </w:r>
+          </w:p>
+          <w:p>
+            <w:pPr>
+              <w:rPr>
+                <w:sz w:val="18"/>
+                <w:szCs w:val="18"/>
+              </w:rPr>
             </w:pPr>
           </w:p>
         </w:tc>
@@ -339,14 +357,22 @@
               </w:rPr>
               <w:t>Tre bretter på hver side</w:t>
             </w:r>
-          </w:p>
-          <w:p>
-            <w:pPr>
+            <w:r>
               <w:rPr>
                 <w:sz w:val="18"/>
                 <w:szCs w:val="18"/>
               </w:rPr>
-            </w:pPr>
+              <w:t xml:space="preserve"> - </w:t>
+            </w:r>
+            <w:r>
+              <w:rPr>
+                <w:i/>
+                <w:iCs/>
+                <w:sz w:val="18"/>
+                <w:szCs w:val="18"/>
+              </w:rPr>
+              <w:t>spiss</w:t>
+            </w:r>
           </w:p>
         </w:tc>
       </w:tr>
@@ -1023,6 +1049,9 @@
           </w:tcPr>
           <w:p>
             <w:r>
+              <w:rPr>
+                <w:noProof/>
+              </w:rPr>
               <w:drawing>
                 <wp:inline distT="0" distB="0" distL="0" distR="0" wp14:anchorId="71D61C5F" wp14:editId="762A8055">
                   <wp:extent cx="809845" cy="744661"/>
@@ -1080,6 +1109,9 @@
           </w:tcPr>
           <w:p>
             <w:r>
+              <w:rPr>
+                <w:noProof/>
+              </w:rPr>
               <w:drawing>
                 <wp:inline distT="0" distB="0" distL="0" distR="0" wp14:anchorId="5005D020" wp14:editId="3ACA155B">
                   <wp:extent cx="810366" cy="810366"/>
@@ -1138,6 +1170,9 @@
           </w:tcPr>
           <w:p>
             <w:r>
+              <w:rPr>
+                <w:noProof/>
+              </w:rPr>
               <w:drawing>
                 <wp:inline distT="0" distB="0" distL="0" distR="0" wp14:anchorId="4C768E72" wp14:editId="554C8BC2">
                   <wp:extent cx="778595" cy="897974"/>
@@ -1196,6 +1231,9 @@
           </w:tcPr>
           <w:p>
             <w:r>
+              <w:rPr>
+                <w:noProof/>
+              </w:rPr>
               <w:drawing>
                 <wp:inline distT="0" distB="0" distL="0" distR="0" wp14:anchorId="2BF8FE85" wp14:editId="0AD3C614">
                   <wp:extent cx="657225" cy="903449"/>
@@ -1253,6 +1291,9 @@
           </w:tcPr>
           <w:p>
             <w:r>
+              <w:rPr>
+                <w:noProof/>
+              </w:rPr>
               <w:drawing>
                 <wp:inline distT="0" distB="0" distL="0" distR="0" wp14:anchorId="4F216632" wp14:editId="61080995">
                   <wp:extent cx="685800" cy="810260"/>
@@ -1311,6 +1352,9 @@
           </w:tcPr>
           <w:p>
             <w:r>
+              <w:rPr>
+                <w:noProof/>
+              </w:rPr>
               <w:drawing>
                 <wp:inline distT="0" distB="0" distL="0" distR="0" wp14:anchorId="6FE3A4C3" wp14:editId="5A30B827">
                   <wp:extent cx="733425" cy="821317"/>
@@ -1898,11 +1942,12 @@
             <w:tcW w:w="1470" w:type="dxa"/>
           </w:tcPr>
           <w:p>
-            <w:proofErr w:type="spellStart"/>
-            <w:r>
-              <w:t>Wingetupp</w:t>
-            </w:r>
-            <w:proofErr w:type="spellEnd"/>
+            <w:r>
+              <w:t>V</w:t>
+            </w:r>
+            <w:r>
+              <w:t>ingetupp</w:t>
+            </w:r>
           </w:p>
         </w:tc>
         <w:tc>
@@ -3600,6 +3645,7 @@
   <w:style w:type="character" w:default="1" w:styleId="Standardskriftforavsnitt">
     <w:name w:val="Default Paragraph Font"/>
     <w:uiPriority w:val="1"/>
+    <w:semiHidden/>
     <w:unhideWhenUsed/>
   </w:style>
   <w:style w:type="table" w:default="1" w:styleId="Vanligtabell">
